--- a/DesignDocs/Design/기획 문서/NPC의 인식.docx
+++ b/DesignDocs/Design/기획 문서/NPC의 인식.docx
@@ -97,6 +97,74 @@
           </w:p>
         </w:tc>
       </w:tr>
+      <w:tr>
+        <w:tc>
+          <w:tcPr>
+            <w:tcW w:w="1502" w:type="dxa"/>
+          </w:tcPr>
+          <w:p>
+            <w:pPr>
+              <w:jc w:val="left"/>
+            </w:pPr>
+            <w:r>
+              <w:rPr>
+                <w:rFonts w:hint="eastAsia"/>
+              </w:rPr>
+              <w:t>2</w:t>
+            </w:r>
+            <w:r>
+              <w:t>018-08-16</w:t>
+            </w:r>
+          </w:p>
+        </w:tc>
+        <w:tc>
+          <w:tcPr>
+            <w:tcW w:w="1949" w:type="dxa"/>
+          </w:tcPr>
+          <w:p>
+            <w:pPr>
+              <w:jc w:val="left"/>
+              <w:rPr>
+                <w:rFonts w:hint="eastAsia"/>
+              </w:rPr>
+            </w:pPr>
+            <w:r>
+              <w:rPr>
+                <w:rFonts w:hint="eastAsia"/>
+              </w:rPr>
+              <w:t>주 상현</w:t>
+            </w:r>
+          </w:p>
+        </w:tc>
+        <w:tc>
+          <w:tcPr>
+            <w:tcW w:w="5565" w:type="dxa"/>
+          </w:tcPr>
+          <w:p>
+            <w:pPr>
+              <w:jc w:val="left"/>
+              <w:rPr>
+                <w:rFonts w:hint="eastAsia"/>
+              </w:rPr>
+            </w:pPr>
+            <w:r>
+              <w:rPr>
+                <w:rFonts w:hint="eastAsia"/>
+              </w:rPr>
+              <w:t>3</w:t>
+            </w:r>
+            <w:r>
+              <w:t xml:space="preserve">.3 </w:t>
+            </w:r>
+            <w:r>
+              <w:rPr>
+                <w:rFonts w:hint="eastAsia"/>
+              </w:rPr>
+              <w:t>인식의 종료 추가</w:t>
+            </w:r>
+          </w:p>
+        </w:tc>
+      </w:tr>
     </w:tbl>
     <w:p/>
     <w:p/>
@@ -706,7 +774,7 @@
         <w:t xml:space="preserve"> 위치에서 </w:t>
       </w:r>
       <w:r>
-        <w:t>10</w:t>
+        <w:t>7</w:t>
       </w:r>
       <w:r>
         <w:rPr>
@@ -751,73 +819,30 @@
         <w:rPr>
           <w:rFonts w:hint="eastAsia"/>
         </w:rPr>
-        <w:t>N</w:t>
-      </w:r>
-      <w:r>
-        <w:t>PC</w:t>
-      </w:r>
-      <w:r>
-        <w:rPr>
-          <w:rFonts w:hint="eastAsia"/>
-        </w:rPr>
-        <w:t xml:space="preserve">가 </w:t>
-      </w:r>
-      <w:r>
-        <w:t>PC</w:t>
-      </w:r>
-      <w:r>
-        <w:rPr>
-          <w:rFonts w:hint="eastAsia"/>
-        </w:rPr>
-        <w:t xml:space="preserve">의 위치로 이동할 수 없을 경우 </w:t>
-      </w:r>
-      <w:r>
-        <w:t xml:space="preserve">(Melee </w:t>
-      </w:r>
-      <w:r>
-        <w:rPr>
-          <w:rFonts w:hint="eastAsia"/>
-        </w:rPr>
-        <w:t>한정)</w:t>
-      </w:r>
-      <w:r>
+        <w:t xml:space="preserve">인식의 종료 단계로 </w:t>
+      </w:r>
+      <w:proofErr w:type="gramStart"/>
+      <w:r>
+        <w:rPr>
+          <w:rFonts w:hint="eastAsia"/>
+        </w:rPr>
+        <w:t>진입 하여도</w:t>
+      </w:r>
+      <w:proofErr w:type="gramEnd"/>
+      <w:r>
+        <w:rPr>
+          <w:rFonts w:hint="eastAsia"/>
+        </w:rPr>
         <w:t xml:space="preserve"> </w:t>
       </w:r>
       <w:r>
-        <w:rPr>
-          <w:rFonts w:hint="eastAsia"/>
-        </w:rPr>
-        <w:t>N</w:t>
-      </w:r>
-      <w:r>
-        <w:t>PC</w:t>
-      </w:r>
-      <w:r>
-        <w:rPr>
-          <w:rFonts w:hint="eastAsia"/>
-        </w:rPr>
-        <w:t xml:space="preserve">는 인식을 포기하고 </w:t>
-      </w:r>
-      <w:proofErr w:type="spellStart"/>
-      <w:r>
-        <w:rPr>
-          <w:rFonts w:hint="eastAsia"/>
-        </w:rPr>
-        <w:t>스폰</w:t>
-      </w:r>
-      <w:proofErr w:type="spellEnd"/>
-      <w:r>
-        <w:rPr>
-          <w:rFonts w:hint="eastAsia"/>
-        </w:rPr>
-        <w:t xml:space="preserve"> 포인트</w:t>
-      </w:r>
-      <w:r>
-        <w:rPr>
-          <w:rFonts w:hint="eastAsia"/>
-        </w:rPr>
-        <w:lastRenderedPageBreak/>
-        <w:t>로 이동한다.</w:t>
+        <w:t>NPC</w:t>
+      </w:r>
+      <w:r>
+        <w:rPr>
+          <w:rFonts w:hint="eastAsia"/>
+        </w:rPr>
+        <w:t>는 가진 체력을 회복시키지 않는다.</w:t>
       </w:r>
     </w:p>
     <w:p>
@@ -833,6 +858,82 @@
         <w:rPr>
           <w:rFonts w:hint="eastAsia"/>
         </w:rPr>
+        <w:lastRenderedPageBreak/>
+        <w:t>N</w:t>
+      </w:r>
+      <w:r>
+        <w:t>PC</w:t>
+      </w:r>
+      <w:r>
+        <w:rPr>
+          <w:rFonts w:hint="eastAsia"/>
+        </w:rPr>
+        <w:t xml:space="preserve">가 </w:t>
+      </w:r>
+      <w:r>
+        <w:t>PC</w:t>
+      </w:r>
+      <w:r>
+        <w:rPr>
+          <w:rFonts w:hint="eastAsia"/>
+        </w:rPr>
+        <w:t xml:space="preserve">의 위치로 이동할 수 없을 경우 </w:t>
+      </w:r>
+      <w:r>
+        <w:t xml:space="preserve">(Melee </w:t>
+      </w:r>
+      <w:r>
+        <w:rPr>
+          <w:rFonts w:hint="eastAsia"/>
+        </w:rPr>
+        <w:t>한정)</w:t>
+      </w:r>
+      <w:r>
+        <w:t xml:space="preserve"> </w:t>
+      </w:r>
+      <w:r>
+        <w:rPr>
+          <w:rFonts w:hint="eastAsia"/>
+        </w:rPr>
+        <w:t>N</w:t>
+      </w:r>
+      <w:r>
+        <w:t>PC</w:t>
+      </w:r>
+      <w:r>
+        <w:rPr>
+          <w:rFonts w:hint="eastAsia"/>
+        </w:rPr>
+        <w:t xml:space="preserve">는 인식을 포기하고 </w:t>
+      </w:r>
+      <w:proofErr w:type="spellStart"/>
+      <w:r>
+        <w:rPr>
+          <w:rFonts w:hint="eastAsia"/>
+        </w:rPr>
+        <w:t>스폰</w:t>
+      </w:r>
+      <w:proofErr w:type="spellEnd"/>
+      <w:r>
+        <w:rPr>
+          <w:rFonts w:hint="eastAsia"/>
+        </w:rPr>
+        <w:t xml:space="preserve"> 포인트로 이동한다.</w:t>
+      </w:r>
+    </w:p>
+    <w:p>
+      <w:pPr>
+        <w:pStyle w:val="a4"/>
+        <w:numPr>
+          <w:ilvl w:val="0"/>
+          <w:numId w:val="5"/>
+        </w:numPr>
+        <w:ind w:leftChars="0"/>
+      </w:pPr>
+      <w:r>
+        <w:rPr>
+          <w:rFonts w:hint="eastAsia"/>
+        </w:rPr>
         <w:t>P</w:t>
       </w:r>
       <w:r>
@@ -910,6 +1011,441 @@
       </w:r>
     </w:p>
     <w:p/>
+    <w:p>
+      <w:r>
+        <w:rPr>
+          <w:rFonts w:hint="eastAsia"/>
+        </w:rPr>
+        <w:t>4</w:t>
+      </w:r>
+      <w:r>
+        <w:t>. NPC</w:t>
+      </w:r>
+      <w:r>
+        <w:rPr>
+          <w:rFonts w:hint="eastAsia"/>
+        </w:rPr>
+        <w:t>의 이동 제한</w:t>
+      </w:r>
+      <w:bookmarkStart w:id="0" w:name="_GoBack"/>
+      <w:bookmarkEnd w:id="0"/>
+    </w:p>
+    <w:p>
+      <w:r>
+        <w:rPr>
+          <w:rFonts w:hint="eastAsia"/>
+        </w:rPr>
+        <w:t>4</w:t>
+      </w:r>
+      <w:r>
+        <w:t>.1. Y</w:t>
+      </w:r>
+      <w:r>
+        <w:rPr>
+          <w:rFonts w:hint="eastAsia"/>
+        </w:rPr>
+        <w:t>축</w:t>
+      </w:r>
+    </w:p>
+    <w:p>
+      <w:pPr>
+        <w:pStyle w:val="a4"/>
+        <w:numPr>
+          <w:ilvl w:val="0"/>
+          <w:numId w:val="7"/>
+        </w:numPr>
+        <w:ind w:leftChars="0"/>
+      </w:pPr>
+      <w:r>
+        <w:rPr>
+          <w:rFonts w:hint="eastAsia"/>
+        </w:rPr>
+        <w:t xml:space="preserve">일반적인 </w:t>
+      </w:r>
+      <w:r>
+        <w:t>NPC</w:t>
+      </w:r>
+      <w:r>
+        <w:rPr>
+          <w:rFonts w:hint="eastAsia"/>
+        </w:rPr>
+        <w:t xml:space="preserve">는 </w:t>
+      </w:r>
+      <w:r>
+        <w:t>Y</w:t>
+      </w:r>
+      <w:r>
+        <w:rPr>
+          <w:rFonts w:hint="eastAsia"/>
+        </w:rPr>
+        <w:t>축을 고려하지 않음을 기준으로 한다.</w:t>
+      </w:r>
+    </w:p>
+    <w:p>
+      <w:pPr>
+        <w:pStyle w:val="a4"/>
+        <w:numPr>
+          <w:ilvl w:val="0"/>
+          <w:numId w:val="7"/>
+        </w:numPr>
+        <w:ind w:leftChars="0"/>
+      </w:pPr>
+      <w:r>
+        <w:rPr>
+          <w:rFonts w:hint="eastAsia"/>
+        </w:rPr>
+        <w:t>N</w:t>
+      </w:r>
+      <w:r>
+        <w:t>PC</w:t>
+      </w:r>
+      <w:r>
+        <w:rPr>
+          <w:rFonts w:hint="eastAsia"/>
+        </w:rPr>
+        <w:t xml:space="preserve">의 시야 상에서 </w:t>
+      </w:r>
+      <w:r>
+        <w:t>NPC</w:t>
+      </w:r>
+      <w:r>
+        <w:rPr>
+          <w:rFonts w:hint="eastAsia"/>
+        </w:rPr>
+        <w:t xml:space="preserve">가 도착할 수 없는 곳에 </w:t>
+      </w:r>
+      <w:r>
+        <w:t>PC</w:t>
+      </w:r>
+      <w:r>
+        <w:rPr>
+          <w:rFonts w:hint="eastAsia"/>
+        </w:rPr>
+        <w:t xml:space="preserve">가 </w:t>
+      </w:r>
+      <w:proofErr w:type="gramStart"/>
+      <w:r>
+        <w:rPr>
+          <w:rFonts w:hint="eastAsia"/>
+        </w:rPr>
+        <w:t>위치 할</w:t>
+      </w:r>
+      <w:proofErr w:type="gramEnd"/>
+      <w:r>
+        <w:rPr>
+          <w:rFonts w:hint="eastAsia"/>
+        </w:rPr>
+        <w:t xml:space="preserve"> 경우 </w:t>
+      </w:r>
+      <w:r>
+        <w:t>NPC</w:t>
+      </w:r>
+      <w:r>
+        <w:rPr>
+          <w:rFonts w:hint="eastAsia"/>
+        </w:rPr>
+        <w:t>의 인식은 종료된다</w:t>
+      </w:r>
+    </w:p>
+    <w:p>
+      <w:r>
+        <w:rPr>
+          <w:rFonts w:hint="eastAsia"/>
+        </w:rPr>
+        <w:t>4</w:t>
+      </w:r>
+      <w:r>
+        <w:t xml:space="preserve">.1.1. </w:t>
+      </w:r>
+      <w:r>
+        <w:rPr>
+          <w:rFonts w:hint="eastAsia"/>
+        </w:rPr>
+        <w:t>유형화</w:t>
+      </w:r>
+    </w:p>
+    <w:p>
+      <w:pPr>
+        <w:pStyle w:val="a4"/>
+        <w:numPr>
+          <w:ilvl w:val="0"/>
+          <w:numId w:val="8"/>
+        </w:numPr>
+        <w:ind w:leftChars="0"/>
+      </w:pPr>
+      <w:r>
+        <w:rPr>
+          <w:rFonts w:hint="eastAsia"/>
+        </w:rPr>
+        <w:t>P</w:t>
+      </w:r>
+      <w:r>
+        <w:t>C</w:t>
+      </w:r>
+      <w:r>
+        <w:rPr>
+          <w:rFonts w:hint="eastAsia"/>
+        </w:rPr>
+        <w:t xml:space="preserve">의 </w:t>
+      </w:r>
+      <w:r>
+        <w:t>Y</w:t>
+      </w:r>
+      <w:proofErr w:type="gramStart"/>
+      <w:r>
+        <w:rPr>
+          <w:rFonts w:hint="eastAsia"/>
+        </w:rPr>
+        <w:t xml:space="preserve">축 </w:t>
+      </w:r>
+      <w:r>
+        <w:t>&gt;</w:t>
+      </w:r>
+      <w:proofErr w:type="gramEnd"/>
+      <w:r>
+        <w:t xml:space="preserve"> </w:t>
+      </w:r>
+      <w:r>
+        <w:rPr>
+          <w:rFonts w:hint="eastAsia"/>
+        </w:rPr>
+        <w:t>N</w:t>
+      </w:r>
+      <w:r>
+        <w:t>PC</w:t>
+      </w:r>
+      <w:r>
+        <w:rPr>
+          <w:rFonts w:hint="eastAsia"/>
+        </w:rPr>
+        <w:t xml:space="preserve">의 </w:t>
+      </w:r>
+      <w:r>
+        <w:t>Y</w:t>
+      </w:r>
+      <w:r>
+        <w:rPr>
+          <w:rFonts w:hint="eastAsia"/>
+        </w:rPr>
+        <w:t xml:space="preserve">축 </w:t>
+      </w:r>
+      <w:r>
+        <w:rPr>
+          <w:rFonts w:eastAsiaTheme="minorHAnsi"/>
+        </w:rPr>
+        <w:t xml:space="preserve">☞ </w:t>
+      </w:r>
+      <w:r>
+        <w:rPr>
+          <w:rFonts w:eastAsiaTheme="minorHAnsi" w:hint="eastAsia"/>
+        </w:rPr>
+        <w:t>인식 종료</w:t>
+      </w:r>
+    </w:p>
+    <w:p>
+      <w:pPr>
+        <w:pStyle w:val="a4"/>
+        <w:numPr>
+          <w:ilvl w:val="0"/>
+          <w:numId w:val="8"/>
+        </w:numPr>
+        <w:ind w:leftChars="0"/>
+      </w:pPr>
+      <w:r>
+        <w:rPr>
+          <w:rFonts w:hint="eastAsia"/>
+        </w:rPr>
+        <w:t>P</w:t>
+      </w:r>
+      <w:r>
+        <w:t>C</w:t>
+      </w:r>
+      <w:r>
+        <w:rPr>
+          <w:rFonts w:hint="eastAsia"/>
+        </w:rPr>
+        <w:t xml:space="preserve">의 </w:t>
+      </w:r>
+      <w:r>
+        <w:t>Y</w:t>
+      </w:r>
+      <w:r>
+        <w:rPr>
+          <w:rFonts w:hint="eastAsia"/>
+        </w:rPr>
+        <w:t xml:space="preserve">축 </w:t>
+      </w:r>
+      <w:proofErr w:type="gramStart"/>
+      <w:r>
+        <w:t>&lt;</w:t>
+      </w:r>
+      <w:r>
+        <w:t xml:space="preserve"> </w:t>
+      </w:r>
+      <w:r>
+        <w:rPr>
+          <w:rFonts w:hint="eastAsia"/>
+        </w:rPr>
+        <w:t>N</w:t>
+      </w:r>
+      <w:r>
+        <w:t>PC</w:t>
+      </w:r>
+      <w:proofErr w:type="gramEnd"/>
+      <w:r>
+        <w:rPr>
+          <w:rFonts w:hint="eastAsia"/>
+        </w:rPr>
+        <w:t xml:space="preserve">의 </w:t>
+      </w:r>
+      <w:r>
+        <w:t>Y</w:t>
+      </w:r>
+      <w:r>
+        <w:rPr>
+          <w:rFonts w:hint="eastAsia"/>
+        </w:rPr>
+        <w:t>축</w:t>
+      </w:r>
+      <w:r>
+        <w:rPr>
+          <w:rFonts w:hint="eastAsia"/>
+        </w:rPr>
+        <w:t xml:space="preserve"> </w:t>
+      </w:r>
+      <w:r>
+        <w:rPr>
+          <w:rFonts w:eastAsiaTheme="minorHAnsi"/>
+        </w:rPr>
+        <w:t>☞</w:t>
+      </w:r>
+      <w:r>
+        <w:rPr>
+          <w:rFonts w:eastAsiaTheme="minorHAnsi"/>
+        </w:rPr>
+        <w:t xml:space="preserve"> </w:t>
+      </w:r>
+      <w:r>
+        <w:rPr>
+          <w:rFonts w:eastAsiaTheme="minorHAnsi" w:hint="eastAsia"/>
+        </w:rPr>
+        <w:t>인식 종료</w:t>
+      </w:r>
+    </w:p>
+    <w:p>
+      <w:pPr>
+        <w:pStyle w:val="a4"/>
+        <w:numPr>
+          <w:ilvl w:val="0"/>
+          <w:numId w:val="8"/>
+        </w:numPr>
+        <w:ind w:leftChars="0"/>
+      </w:pPr>
+      <w:r>
+        <w:rPr>
+          <w:rFonts w:hint="eastAsia"/>
+        </w:rPr>
+        <w:t>단,</w:t>
+      </w:r>
+      <w:r>
+        <w:t xml:space="preserve"> NPC</w:t>
+      </w:r>
+      <w:r>
+        <w:rPr>
+          <w:rFonts w:hint="eastAsia"/>
+        </w:rPr>
+        <w:t xml:space="preserve">의 공격 유형 중 </w:t>
+      </w:r>
+      <w:r>
+        <w:t>Bounce</w:t>
+      </w:r>
+      <w:r>
+        <w:rPr>
+          <w:rFonts w:hint="eastAsia"/>
+        </w:rPr>
+        <w:t xml:space="preserve">을 포함하고 있을 경우 </w:t>
+      </w:r>
+      <w:r>
+        <w:t xml:space="preserve">Bounce </w:t>
+      </w:r>
+      <w:r>
+        <w:rPr>
+          <w:rFonts w:hint="eastAsia"/>
+        </w:rPr>
+        <w:t xml:space="preserve">공격만을 </w:t>
+      </w:r>
+      <w:proofErr w:type="gramStart"/>
+      <w:r>
+        <w:rPr>
+          <w:rFonts w:hint="eastAsia"/>
+        </w:rPr>
+        <w:t>사용 할</w:t>
+      </w:r>
+      <w:proofErr w:type="gramEnd"/>
+      <w:r>
+        <w:rPr>
+          <w:rFonts w:hint="eastAsia"/>
+        </w:rPr>
+        <w:t xml:space="preserve"> 수 있다.</w:t>
+      </w:r>
+    </w:p>
+    <w:p>
+      <w:r>
+        <w:rPr>
+          <w:noProof/>
+        </w:rPr>
+        <w:drawing>
+          <wp:inline distT="0" distB="0" distL="0" distR="0" wp14:anchorId="1CEC1E6D" wp14:editId="25C2BBCE">
+            <wp:extent cx="5731510" cy="3037840"/>
+            <wp:effectExtent l="0" t="0" r="2540" b="0"/>
+            <wp:docPr id="2" name="그림 2"/>
+            <wp:cNvGraphicFramePr>
+              <a:graphicFrameLocks xmlns:a="http://schemas.openxmlformats.org/drawingml/2006/main" noChangeAspect="1"/>
+            </wp:cNvGraphicFramePr>
+            <a:graphic xmlns:a="http://schemas.openxmlformats.org/drawingml/2006/main">
+              <a:graphicData uri="http://schemas.openxmlformats.org/drawingml/2006/picture">
+                <pic:pic xmlns:pic="http://schemas.openxmlformats.org/drawingml/2006/picture">
+                  <pic:nvPicPr>
+                    <pic:cNvPr id="1" name=""/>
+                    <pic:cNvPicPr/>
+                  </pic:nvPicPr>
+                  <pic:blipFill>
+                    <a:blip r:embed="rId6"/>
+                    <a:stretch>
+                      <a:fillRect/>
+                    </a:stretch>
+                  </pic:blipFill>
+                  <pic:spPr>
+                    <a:xfrm>
+                      <a:off x="0" y="0"/>
+                      <a:ext cx="5731510" cy="3037840"/>
+                    </a:xfrm>
+                    <a:prstGeom prst="rect">
+                      <a:avLst/>
+                    </a:prstGeom>
+                  </pic:spPr>
+                </pic:pic>
+              </a:graphicData>
+            </a:graphic>
+          </wp:inline>
+        </w:drawing>
+      </w:r>
+    </w:p>
+    <w:p/>
+    <w:p>
+      <w:pPr>
+        <w:rPr>
+          <w:rFonts w:hint="eastAsia"/>
+        </w:rPr>
+      </w:pPr>
+    </w:p>
+    <w:p>
+      <w:pPr>
+        <w:rPr>
+          <w:rFonts w:hint="eastAsia"/>
+        </w:rPr>
+      </w:pPr>
+    </w:p>
     <w:p>
       <w:r>
         <w:rPr>
@@ -935,14 +1471,12 @@
           <w:numId w:val="6"/>
         </w:numPr>
         <w:ind w:leftChars="0"/>
-        <w:rPr>
-          <w:rFonts w:hint="eastAsia"/>
-        </w:rPr>
-      </w:pPr>
-      <w:r>
-        <w:rPr>
-          <w:rFonts w:hint="eastAsia"/>
-        </w:rPr>
+      </w:pPr>
+      <w:r>
+        <w:rPr>
+          <w:rFonts w:hint="eastAsia"/>
+        </w:rPr>
+        <w:lastRenderedPageBreak/>
         <w:t xml:space="preserve">추가적으로 </w:t>
       </w:r>
       <w:r>
@@ -972,8 +1506,6 @@
         </w:rPr>
         <w:t>관계가 정의가 되지 않고 있는데 빠른 정의가 필요합니다.</w:t>
       </w:r>
-      <w:bookmarkStart w:id="0" w:name="_GoBack"/>
-      <w:bookmarkEnd w:id="0"/>
     </w:p>
     <w:sectPr>
       <w:pgSz w:w="11906" w:h="16838"/>
@@ -1103,7 +1635,7 @@
   <w:abstractNum w:abstractNumId="1" w15:restartNumberingAfterBreak="0">
     <w:nsid w:val="21C244DE"/>
     <w:multiLevelType w:val="hybridMultilevel"/>
-    <w:tmpl w:val="59BAC834"/>
+    <w:tmpl w:val="AAB0AFCE"/>
     <w:lvl w:ilvl="0" w:tplc="04090001">
       <w:start w:val="1"/>
       <w:numFmt w:val="bullet"/>
@@ -1327,6 +1859,119 @@
     </w:lvl>
   </w:abstractNum>
   <w:abstractNum w:abstractNumId="3" w15:restartNumberingAfterBreak="0">
+    <w:nsid w:val="402F7F05"/>
+    <w:multiLevelType w:val="hybridMultilevel"/>
+    <w:tmpl w:val="7ACE9F68"/>
+    <w:lvl w:ilvl="0" w:tplc="04090001">
+      <w:start w:val="1"/>
+      <w:numFmt w:val="bullet"/>
+      <w:lvlText w:val=""/>
+      <w:lvlJc w:val="left"/>
+      <w:pPr>
+        <w:ind w:left="400" w:hanging="400"/>
+      </w:pPr>
+      <w:rPr>
+        <w:rFonts w:ascii="Wingdings" w:hAnsi="Wingdings" w:hint="default"/>
+      </w:rPr>
+    </w:lvl>
+    <w:lvl w:ilvl="1" w:tplc="04090003">
+      <w:start w:val="1"/>
+      <w:numFmt w:val="bullet"/>
+      <w:lvlText w:val=""/>
+      <w:lvlJc w:val="left"/>
+      <w:pPr>
+        <w:ind w:left="800" w:hanging="400"/>
+      </w:pPr>
+      <w:rPr>
+        <w:rFonts w:ascii="Wingdings" w:hAnsi="Wingdings" w:hint="default"/>
+      </w:rPr>
+    </w:lvl>
+    <w:lvl w:ilvl="2" w:tplc="04090005" w:tentative="1">
+      <w:start w:val="1"/>
+      <w:numFmt w:val="bullet"/>
+      <w:lvlText w:val=""/>
+      <w:lvlJc w:val="left"/>
+      <w:pPr>
+        <w:ind w:left="1200" w:hanging="400"/>
+      </w:pPr>
+      <w:rPr>
+        <w:rFonts w:ascii="Wingdings" w:hAnsi="Wingdings" w:hint="default"/>
+      </w:rPr>
+    </w:lvl>
+    <w:lvl w:ilvl="3" w:tplc="04090001" w:tentative="1">
+      <w:start w:val="1"/>
+      <w:numFmt w:val="bullet"/>
+      <w:lvlText w:val=""/>
+      <w:lvlJc w:val="left"/>
+      <w:pPr>
+        <w:ind w:left="1600" w:hanging="400"/>
+      </w:pPr>
+      <w:rPr>
+        <w:rFonts w:ascii="Wingdings" w:hAnsi="Wingdings" w:hint="default"/>
+      </w:rPr>
+    </w:lvl>
+    <w:lvl w:ilvl="4" w:tplc="04090003" w:tentative="1">
+      <w:start w:val="1"/>
+      <w:numFmt w:val="bullet"/>
+      <w:lvlText w:val=""/>
+      <w:lvlJc w:val="left"/>
+      <w:pPr>
+        <w:ind w:left="2000" w:hanging="400"/>
+      </w:pPr>
+      <w:rPr>
+        <w:rFonts w:ascii="Wingdings" w:hAnsi="Wingdings" w:hint="default"/>
+      </w:rPr>
+    </w:lvl>
+    <w:lvl w:ilvl="5" w:tplc="04090005" w:tentative="1">
+      <w:start w:val="1"/>
+      <w:numFmt w:val="bullet"/>
+      <w:lvlText w:val=""/>
+      <w:lvlJc w:val="left"/>
+      <w:pPr>
+        <w:ind w:left="2400" w:hanging="400"/>
+      </w:pPr>
+      <w:rPr>
+        <w:rFonts w:ascii="Wingdings" w:hAnsi="Wingdings" w:hint="default"/>
+      </w:rPr>
+    </w:lvl>
+    <w:lvl w:ilvl="6" w:tplc="04090001" w:tentative="1">
+      <w:start w:val="1"/>
+      <w:numFmt w:val="bullet"/>
+      <w:lvlText w:val=""/>
+      <w:lvlJc w:val="left"/>
+      <w:pPr>
+        <w:ind w:left="2800" w:hanging="400"/>
+      </w:pPr>
+      <w:rPr>
+        <w:rFonts w:ascii="Wingdings" w:hAnsi="Wingdings" w:hint="default"/>
+      </w:rPr>
+    </w:lvl>
+    <w:lvl w:ilvl="7" w:tplc="04090003" w:tentative="1">
+      <w:start w:val="1"/>
+      <w:numFmt w:val="bullet"/>
+      <w:lvlText w:val=""/>
+      <w:lvlJc w:val="left"/>
+      <w:pPr>
+        <w:ind w:left="3200" w:hanging="400"/>
+      </w:pPr>
+      <w:rPr>
+        <w:rFonts w:ascii="Wingdings" w:hAnsi="Wingdings" w:hint="default"/>
+      </w:rPr>
+    </w:lvl>
+    <w:lvl w:ilvl="8" w:tplc="04090005" w:tentative="1">
+      <w:start w:val="1"/>
+      <w:numFmt w:val="bullet"/>
+      <w:lvlText w:val=""/>
+      <w:lvlJc w:val="left"/>
+      <w:pPr>
+        <w:ind w:left="3600" w:hanging="400"/>
+      </w:pPr>
+      <w:rPr>
+        <w:rFonts w:ascii="Wingdings" w:hAnsi="Wingdings" w:hint="default"/>
+      </w:rPr>
+    </w:lvl>
+  </w:abstractNum>
+  <w:abstractNum w:abstractNumId="4" w15:restartNumberingAfterBreak="0">
     <w:nsid w:val="437F32DF"/>
     <w:multiLevelType w:val="hybridMultilevel"/>
     <w:tmpl w:val="7F1CEC64"/>
@@ -1439,7 +2084,7 @@
       </w:rPr>
     </w:lvl>
   </w:abstractNum>
-  <w:abstractNum w:abstractNumId="4" w15:restartNumberingAfterBreak="0">
+  <w:abstractNum w:abstractNumId="5" w15:restartNumberingAfterBreak="0">
     <w:nsid w:val="4ED46C28"/>
     <w:multiLevelType w:val="hybridMultilevel"/>
     <w:tmpl w:val="FB06C4CE"/>
@@ -1552,10 +2197,123 @@
       </w:rPr>
     </w:lvl>
   </w:abstractNum>
-  <w:abstractNum w:abstractNumId="5" w15:restartNumberingAfterBreak="0">
+  <w:abstractNum w:abstractNumId="6" w15:restartNumberingAfterBreak="0">
     <w:nsid w:val="5C7E28AB"/>
     <w:multiLevelType w:val="hybridMultilevel"/>
     <w:tmpl w:val="14CEA3AC"/>
+    <w:lvl w:ilvl="0" w:tplc="04090001">
+      <w:start w:val="1"/>
+      <w:numFmt w:val="bullet"/>
+      <w:lvlText w:val=""/>
+      <w:lvlJc w:val="left"/>
+      <w:pPr>
+        <w:ind w:left="400" w:hanging="400"/>
+      </w:pPr>
+      <w:rPr>
+        <w:rFonts w:ascii="Wingdings" w:hAnsi="Wingdings" w:hint="default"/>
+      </w:rPr>
+    </w:lvl>
+    <w:lvl w:ilvl="1" w:tplc="04090003" w:tentative="1">
+      <w:start w:val="1"/>
+      <w:numFmt w:val="bullet"/>
+      <w:lvlText w:val=""/>
+      <w:lvlJc w:val="left"/>
+      <w:pPr>
+        <w:ind w:left="800" w:hanging="400"/>
+      </w:pPr>
+      <w:rPr>
+        <w:rFonts w:ascii="Wingdings" w:hAnsi="Wingdings" w:hint="default"/>
+      </w:rPr>
+    </w:lvl>
+    <w:lvl w:ilvl="2" w:tplc="04090005" w:tentative="1">
+      <w:start w:val="1"/>
+      <w:numFmt w:val="bullet"/>
+      <w:lvlText w:val=""/>
+      <w:lvlJc w:val="left"/>
+      <w:pPr>
+        <w:ind w:left="1200" w:hanging="400"/>
+      </w:pPr>
+      <w:rPr>
+        <w:rFonts w:ascii="Wingdings" w:hAnsi="Wingdings" w:hint="default"/>
+      </w:rPr>
+    </w:lvl>
+    <w:lvl w:ilvl="3" w:tplc="04090001" w:tentative="1">
+      <w:start w:val="1"/>
+      <w:numFmt w:val="bullet"/>
+      <w:lvlText w:val=""/>
+      <w:lvlJc w:val="left"/>
+      <w:pPr>
+        <w:ind w:left="1600" w:hanging="400"/>
+      </w:pPr>
+      <w:rPr>
+        <w:rFonts w:ascii="Wingdings" w:hAnsi="Wingdings" w:hint="default"/>
+      </w:rPr>
+    </w:lvl>
+    <w:lvl w:ilvl="4" w:tplc="04090003" w:tentative="1">
+      <w:start w:val="1"/>
+      <w:numFmt w:val="bullet"/>
+      <w:lvlText w:val=""/>
+      <w:lvlJc w:val="left"/>
+      <w:pPr>
+        <w:ind w:left="2000" w:hanging="400"/>
+      </w:pPr>
+      <w:rPr>
+        <w:rFonts w:ascii="Wingdings" w:hAnsi="Wingdings" w:hint="default"/>
+      </w:rPr>
+    </w:lvl>
+    <w:lvl w:ilvl="5" w:tplc="04090005" w:tentative="1">
+      <w:start w:val="1"/>
+      <w:numFmt w:val="bullet"/>
+      <w:lvlText w:val=""/>
+      <w:lvlJc w:val="left"/>
+      <w:pPr>
+        <w:ind w:left="2400" w:hanging="400"/>
+      </w:pPr>
+      <w:rPr>
+        <w:rFonts w:ascii="Wingdings" w:hAnsi="Wingdings" w:hint="default"/>
+      </w:rPr>
+    </w:lvl>
+    <w:lvl w:ilvl="6" w:tplc="04090001" w:tentative="1">
+      <w:start w:val="1"/>
+      <w:numFmt w:val="bullet"/>
+      <w:lvlText w:val=""/>
+      <w:lvlJc w:val="left"/>
+      <w:pPr>
+        <w:ind w:left="2800" w:hanging="400"/>
+      </w:pPr>
+      <w:rPr>
+        <w:rFonts w:ascii="Wingdings" w:hAnsi="Wingdings" w:hint="default"/>
+      </w:rPr>
+    </w:lvl>
+    <w:lvl w:ilvl="7" w:tplc="04090003" w:tentative="1">
+      <w:start w:val="1"/>
+      <w:numFmt w:val="bullet"/>
+      <w:lvlText w:val=""/>
+      <w:lvlJc w:val="left"/>
+      <w:pPr>
+        <w:ind w:left="3200" w:hanging="400"/>
+      </w:pPr>
+      <w:rPr>
+        <w:rFonts w:ascii="Wingdings" w:hAnsi="Wingdings" w:hint="default"/>
+      </w:rPr>
+    </w:lvl>
+    <w:lvl w:ilvl="8" w:tplc="04090005" w:tentative="1">
+      <w:start w:val="1"/>
+      <w:numFmt w:val="bullet"/>
+      <w:lvlText w:val=""/>
+      <w:lvlJc w:val="left"/>
+      <w:pPr>
+        <w:ind w:left="3600" w:hanging="400"/>
+      </w:pPr>
+      <w:rPr>
+        <w:rFonts w:ascii="Wingdings" w:hAnsi="Wingdings" w:hint="default"/>
+      </w:rPr>
+    </w:lvl>
+  </w:abstractNum>
+  <w:abstractNum w:abstractNumId="7" w15:restartNumberingAfterBreak="0">
+    <w:nsid w:val="66A343FC"/>
+    <w:multiLevelType w:val="hybridMultilevel"/>
+    <w:tmpl w:val="9A2C0D54"/>
     <w:lvl w:ilvl="0" w:tplc="04090001">
       <w:start w:val="1"/>
       <w:numFmt w:val="bullet"/>
@@ -1669,19 +2427,25 @@
     <w:abstractNumId w:val="0"/>
   </w:num>
   <w:num w:numId="2">
-    <w:abstractNumId w:val="3"/>
+    <w:abstractNumId w:val="4"/>
   </w:num>
   <w:num w:numId="3">
-    <w:abstractNumId w:val="5"/>
+    <w:abstractNumId w:val="6"/>
   </w:num>
   <w:num w:numId="4">
-    <w:abstractNumId w:val="4"/>
+    <w:abstractNumId w:val="5"/>
   </w:num>
   <w:num w:numId="5">
     <w:abstractNumId w:val="1"/>
   </w:num>
   <w:num w:numId="6">
     <w:abstractNumId w:val="2"/>
+  </w:num>
+  <w:num w:numId="7">
+    <w:abstractNumId w:val="3"/>
+  </w:num>
+  <w:num w:numId="8">
+    <w:abstractNumId w:val="7"/>
   </w:num>
 </w:numbering>
 </file>

--- a/DesignDocs/Design/기획 문서/NPC의 인식.docx
+++ b/DesignDocs/Design/기획 문서/NPC의 인식.docx
@@ -124,9 +124,6 @@
           <w:p>
             <w:pPr>
               <w:jc w:val="left"/>
-              <w:rPr>
-                <w:rFonts w:hint="eastAsia"/>
-              </w:rPr>
             </w:pPr>
             <w:r>
               <w:rPr>
@@ -143,9 +140,6 @@
           <w:p>
             <w:pPr>
               <w:jc w:val="left"/>
-              <w:rPr>
-                <w:rFonts w:hint="eastAsia"/>
-              </w:rPr>
             </w:pPr>
             <w:r>
               <w:rPr>
@@ -880,46 +874,13 @@
         <w:t xml:space="preserve">의 위치로 이동할 수 없을 경우 </w:t>
       </w:r>
       <w:r>
-        <w:t xml:space="preserve">(Melee </w:t>
-      </w:r>
-      <w:r>
-        <w:rPr>
-          <w:rFonts w:hint="eastAsia"/>
-        </w:rPr>
-        <w:t>한정)</w:t>
-      </w:r>
-      <w:r>
-        <w:t xml:space="preserve"> </w:t>
-      </w:r>
-      <w:r>
-        <w:rPr>
-          <w:rFonts w:hint="eastAsia"/>
-        </w:rPr>
-        <w:t>N</w:t>
-      </w:r>
-      <w:r>
-        <w:t>PC</w:t>
-      </w:r>
-      <w:r>
-        <w:rPr>
-          <w:rFonts w:hint="eastAsia"/>
-        </w:rPr>
-        <w:t xml:space="preserve">는 인식을 포기하고 </w:t>
-      </w:r>
-      <w:proofErr w:type="spellStart"/>
-      <w:r>
-        <w:rPr>
-          <w:rFonts w:hint="eastAsia"/>
-        </w:rPr>
-        <w:t>스폰</w:t>
-      </w:r>
-      <w:proofErr w:type="spellEnd"/>
-      <w:r>
-        <w:rPr>
-          <w:rFonts w:hint="eastAsia"/>
-        </w:rPr>
-        <w:t xml:space="preserve"> 포인트로 이동한다.</w:t>
-      </w:r>
+        <w:rPr>
+          <w:rFonts w:hint="eastAsia"/>
+        </w:rPr>
+        <w:t>현재 위치에서 배회를 시작한다.</w:t>
+      </w:r>
+      <w:bookmarkStart w:id="0" w:name="_GoBack"/>
+      <w:bookmarkEnd w:id="0"/>
     </w:p>
     <w:p>
       <w:pPr>
@@ -1027,8 +988,6 @@
         </w:rPr>
         <w:t>의 이동 제한</w:t>
       </w:r>
-      <w:bookmarkStart w:id="0" w:name="_GoBack"/>
-      <w:bookmarkEnd w:id="0"/>
     </w:p>
     <w:p>
       <w:r>
@@ -1277,10 +1236,7 @@
       </w:r>
       <w:proofErr w:type="gramStart"/>
       <w:r>
-        <w:t>&lt;</w:t>
-      </w:r>
-      <w:r>
-        <w:t xml:space="preserve"> </w:t>
+        <w:t xml:space="preserve">&lt; </w:t>
       </w:r>
       <w:r>
         <w:rPr>
@@ -1305,25 +1261,13 @@
         <w:rPr>
           <w:rFonts w:hint="eastAsia"/>
         </w:rPr>
-        <w:t>축</w:t>
-      </w:r>
-      <w:r>
-        <w:rPr>
-          <w:rFonts w:hint="eastAsia"/>
-        </w:rPr>
-        <w:t xml:space="preserve"> </w:t>
+        <w:t xml:space="preserve">축 </w:t>
       </w:r>
       <w:r>
         <w:rPr>
           <w:rFonts w:eastAsiaTheme="minorHAnsi"/>
         </w:rPr>
-        <w:t>☞</w:t>
-      </w:r>
-      <w:r>
-        <w:rPr>
-          <w:rFonts w:eastAsiaTheme="minorHAnsi"/>
-        </w:rPr>
-        <w:t xml:space="preserve"> </w:t>
+        <w:t xml:space="preserve">☞ </w:t>
       </w:r>
       <w:r>
         <w:rPr>
@@ -1432,20 +1376,8 @@
       </w:r>
     </w:p>
     <w:p/>
-    <w:p>
-      <w:pPr>
-        <w:rPr>
-          <w:rFonts w:hint="eastAsia"/>
-        </w:rPr>
-      </w:pPr>
-    </w:p>
-    <w:p>
-      <w:pPr>
-        <w:rPr>
-          <w:rFonts w:hint="eastAsia"/>
-        </w:rPr>
-      </w:pPr>
-    </w:p>
+    <w:p/>
+    <w:p/>
     <w:p>
       <w:r>
         <w:rPr>
@@ -1476,35 +1408,41 @@
         <w:rPr>
           <w:rFonts w:hint="eastAsia"/>
         </w:rPr>
+        <w:t xml:space="preserve">추가적으로 </w:t>
+      </w:r>
+      <w:r>
+        <w:t>Y</w:t>
+      </w:r>
+      <w:r>
+        <w:rPr>
+          <w:rFonts w:hint="eastAsia"/>
+        </w:rPr>
+        <w:t xml:space="preserve">축 관련해서 </w:t>
+      </w:r>
+      <w:r>
+        <w:t>PC</w:t>
+      </w:r>
+      <w:r>
+        <w:rPr>
+          <w:rFonts w:hint="eastAsia"/>
+        </w:rPr>
+        <w:t xml:space="preserve">와 </w:t>
+      </w:r>
+      <w:r>
+        <w:t xml:space="preserve">NPC </w:t>
+      </w:r>
+      <w:r>
+        <w:rPr>
+          <w:rFonts w:hint="eastAsia"/>
+        </w:rPr>
+        <w:t>관계가 정의가 되지 않고 있는데 빠른 정의가 필요합니</w:t>
+      </w:r>
+      <w:r>
+        <w:rPr>
+          <w:rFonts w:hint="eastAsia"/>
+        </w:rPr>
         <w:lastRenderedPageBreak/>
-        <w:t xml:space="preserve">추가적으로 </w:t>
-      </w:r>
-      <w:r>
-        <w:t>Y</w:t>
-      </w:r>
-      <w:r>
-        <w:rPr>
-          <w:rFonts w:hint="eastAsia"/>
-        </w:rPr>
-        <w:t xml:space="preserve">축 관련해서 </w:t>
-      </w:r>
-      <w:r>
-        <w:t>PC</w:t>
-      </w:r>
-      <w:r>
-        <w:rPr>
-          <w:rFonts w:hint="eastAsia"/>
-        </w:rPr>
-        <w:t xml:space="preserve">와 </w:t>
-      </w:r>
-      <w:r>
-        <w:t xml:space="preserve">NPC </w:t>
-      </w:r>
-      <w:r>
-        <w:rPr>
-          <w:rFonts w:hint="eastAsia"/>
-        </w:rPr>
-        <w:t>관계가 정의가 되지 않고 있는데 빠른 정의가 필요합니다.</w:t>
+        <w:t>다.</w:t>
       </w:r>
     </w:p>
     <w:sectPr>
